--- a/src/question_5.docx
+++ b/src/question_5.docx
@@ -51,16 +51,6 @@
           <w:szCs w:val="24"/>
         </w:rPr>
       </w:pPr>
-      <w:r>
-        <w:rPr>
-          <w:rFonts w:ascii="Times New Roman" w:hAnsi="Times New Roman" w:cs="Times New Roman"/>
-          <w:b/>
-          <w:bCs/>
-          <w:sz w:val="24"/>
-          <w:szCs w:val="24"/>
-        </w:rPr>
-        <w:t xml:space="preserve">Ans: </w:t>
-      </w:r>
       <w:r>
         <w:rPr>
           <w:rFonts w:ascii="Times New Roman" w:hAnsi="Times New Roman" w:cs="Times New Roman"/>
@@ -367,18 +357,8 @@
           <w:sz w:val="24"/>
           <w:szCs w:val="24"/>
         </w:rPr>
-        <w:t xml:space="preserve">Step 4: Use the "git reset" command followed by the desired reset type and the commit </w:t>
-      </w:r>
-      <w:proofErr w:type="gramStart"/>
-      <w:r>
-        <w:rPr>
-          <w:rFonts w:ascii="Times New Roman" w:hAnsi="Times New Roman" w:cs="Times New Roman"/>
-          <w:sz w:val="24"/>
-          <w:szCs w:val="24"/>
-        </w:rPr>
-        <w:t>hash</w:t>
-      </w:r>
-      <w:proofErr w:type="gramEnd"/>
+        <w:t>Step 4: Use the "git reset" command followed by the desired reset type and the commit hash</w:t>
+      </w:r>
     </w:p>
     <w:p>
       <w:pPr>
@@ -477,20 +457,10 @@
       <w:r>
         <w:rPr>
           <w:rFonts w:ascii="Times New Roman" w:hAnsi="Times New Roman" w:cs="Times New Roman"/>
-          <w:b/>
-          <w:bCs/>
-          <w:sz w:val="24"/>
-          <w:szCs w:val="24"/>
-        </w:rPr>
-        <w:t>Ans:</w:t>
-      </w:r>
-      <w:r>
-        <w:rPr>
-          <w:rFonts w:ascii="Times New Roman" w:hAnsi="Times New Roman" w:cs="Times New Roman"/>
-          <w:sz w:val="24"/>
-          <w:szCs w:val="24"/>
-        </w:rPr>
-        <w:t xml:space="preserve"> git log –</w:t>
+          <w:sz w:val="24"/>
+          <w:szCs w:val="24"/>
+        </w:rPr>
+        <w:t>git log –</w:t>
       </w:r>
       <w:proofErr w:type="spellStart"/>
       <w:r>
@@ -541,20 +511,10 @@
       <w:r>
         <w:rPr>
           <w:rFonts w:ascii="Times New Roman" w:hAnsi="Times New Roman" w:cs="Times New Roman"/>
-          <w:b/>
-          <w:bCs/>
-          <w:sz w:val="24"/>
-          <w:szCs w:val="24"/>
-        </w:rPr>
-        <w:t>Ans:</w:t>
-      </w:r>
-      <w:r>
-        <w:rPr>
-          <w:rFonts w:ascii="Times New Roman" w:hAnsi="Times New Roman" w:cs="Times New Roman"/>
-          <w:sz w:val="24"/>
-          <w:szCs w:val="24"/>
-        </w:rPr>
-        <w:t xml:space="preserve"> git log –</w:t>
+          <w:sz w:val="24"/>
+          <w:szCs w:val="24"/>
+        </w:rPr>
+        <w:t>git log –</w:t>
       </w:r>
       <w:proofErr w:type="spellStart"/>
       <w:r>
@@ -780,7 +740,7 @@
           <w:szCs w:val="24"/>
           <w:lang w:val="en-US"/>
         </w:rPr>
-        <w:t xml:space="preserve">Ans: </w:t>
+        <w:t xml:space="preserve"> </w:t>
       </w:r>
       <w:r>
         <w:rPr>
@@ -789,27 +749,7 @@
           <w:szCs w:val="24"/>
           <w:lang w:val="en-US"/>
         </w:rPr>
-        <w:t xml:space="preserve">After using git reset, the commits that were removed from the branch's history will not appear in git log unless you explicitly reference them using a commit hash or a different branch. After using git revert, the reverted commits remain in the history, and you can see them in git log along with the new commit(s) created by the revert operation. These new revert commits will appear in </w:t>
-      </w:r>
-      <w:proofErr w:type="gramStart"/>
-      <w:r>
-        <w:rPr>
-          <w:rFonts w:ascii="Times New Roman" w:hAnsi="Times New Roman" w:cs="Times New Roman"/>
-          <w:sz w:val="24"/>
-          <w:szCs w:val="24"/>
-          <w:lang w:val="en-US"/>
-        </w:rPr>
-        <w:t>the history</w:t>
-      </w:r>
-      <w:proofErr w:type="gramEnd"/>
-      <w:r>
-        <w:rPr>
-          <w:rFonts w:ascii="Times New Roman" w:hAnsi="Times New Roman" w:cs="Times New Roman"/>
-          <w:sz w:val="24"/>
-          <w:szCs w:val="24"/>
-          <w:lang w:val="en-US"/>
-        </w:rPr>
-        <w:t xml:space="preserve"> alongside the original commits.</w:t>
+        <w:t>After using git reset, the commits that were removed from the branch's history will not appear in git log unless you explicitly reference them using a commit hash or a different branch. After using git revert, the reverted commits remain in the history, and you can see them in git log along with the new commit(s) created by the revert operation. These new revert commits will appear in the history alongside the original commits.</w:t>
       </w:r>
     </w:p>
     <w:p/>
@@ -1587,15 +1527,6 @@
 </file>
 
 <file path=customXml/item2.xml><?xml version="1.0" encoding="utf-8"?>
-<?mso-contentType ?>
-<FormTemplates xmlns="http://schemas.microsoft.com/sharepoint/v3/contenttype/forms">
-  <Display>DocumentLibraryForm</Display>
-  <Edit>DocumentLibraryForm</Edit>
-  <New>DocumentLibraryForm</New>
-</FormTemplates>
-</file>
-
-<file path=customXml/item3.xml><?xml version="1.0" encoding="utf-8"?>
 <ct:contentTypeSchema xmlns:ct="http://schemas.microsoft.com/office/2006/metadata/contentType" xmlns:ma="http://schemas.microsoft.com/office/2006/metadata/properties/metaAttributes" ct:_="" ma:_="" ma:contentTypeName="Document" ma:contentTypeID="0x0101007A7E51274126654CAC54BCBDEEE987B5" ma:contentTypeVersion="13" ma:contentTypeDescription="Create a new document." ma:contentTypeScope="" ma:versionID="401c79d5c8fa011bbafef0c523e7c658">
   <xsd:schema xmlns:xsd="http://www.w3.org/2001/XMLSchema" xmlns:xs="http://www.w3.org/2001/XMLSchema" xmlns:p="http://schemas.microsoft.com/office/2006/metadata/properties" xmlns:ns2="4139d89f-d5bb-477d-9891-4902e256da26" xmlns:ns3="5acf54c3-e1af-404b-831a-5d70f17fca7a" targetNamespace="http://schemas.microsoft.com/office/2006/metadata/properties" ma:root="true" ma:fieldsID="d0aaacd3368c3b440a9ed4afb2c3751a" ns2:_="" ns3:_="">
     <xsd:import namespace="4139d89f-d5bb-477d-9891-4902e256da26"/>
@@ -1818,6 +1749,15 @@
 </ct:contentTypeSchema>
 </file>
 
+<file path=customXml/item3.xml><?xml version="1.0" encoding="utf-8"?>
+<?mso-contentType ?>
+<FormTemplates xmlns="http://schemas.microsoft.com/sharepoint/v3/contenttype/forms">
+  <Display>DocumentLibraryForm</Display>
+  <Edit>DocumentLibraryForm</Edit>
+  <New>DocumentLibraryForm</New>
+</FormTemplates>
+</file>
+
 <file path=customXml/itemProps1.xml><?xml version="1.0" encoding="utf-8"?>
 <ds:datastoreItem xmlns:ds="http://schemas.openxmlformats.org/officeDocument/2006/customXml" ds:itemID="{AC1D2CE4-52A8-4902-B164-F9A8D49CFBFD}">
   <ds:schemaRefs>
@@ -1830,14 +1770,6 @@
 </file>
 
 <file path=customXml/itemProps2.xml><?xml version="1.0" encoding="utf-8"?>
-<ds:datastoreItem xmlns:ds="http://schemas.openxmlformats.org/officeDocument/2006/customXml" ds:itemID="{9B7ED1B6-4ABD-4E62-B4F3-FFC0334FA555}">
-  <ds:schemaRefs>
-    <ds:schemaRef ds:uri="http://schemas.microsoft.com/sharepoint/v3/contenttype/forms"/>
-  </ds:schemaRefs>
-</ds:datastoreItem>
-</file>
-
-<file path=customXml/itemProps3.xml><?xml version="1.0" encoding="utf-8"?>
 <ds:datastoreItem xmlns:ds="http://schemas.openxmlformats.org/officeDocument/2006/customXml" ds:itemID="{AD337950-EA9E-4FEF-B9C4-EE3011F48855}">
   <ds:schemaRefs>
     <ds:schemaRef ds:uri="http://schemas.microsoft.com/office/2006/metadata/contentType"/>
@@ -1854,4 +1786,12 @@
     <ds:schemaRef ds:uri="http://schemas.microsoft.com/internal/obd"/>
   </ds:schemaRefs>
 </ds:datastoreItem>
+</file>
+
+<file path=customXml/itemProps3.xml><?xml version="1.0" encoding="utf-8"?>
+<ds:datastoreItem xmlns:ds="http://schemas.openxmlformats.org/officeDocument/2006/customXml" ds:itemID="{9B7ED1B6-4ABD-4E62-B4F3-FFC0334FA555}">
+  <ds:schemaRefs>
+    <ds:schemaRef ds:uri="http://schemas.microsoft.com/sharepoint/v3/contenttype/forms"/>
+  </ds:schemaRefs>
+</ds:datastoreItem>
 </file>